--- a/システム名.docx
+++ b/システム名.docx
@@ -42,9 +42,6 @@
     <w:p>
       <w:pPr>
         <w:pStyle w:val="a0"/>
-        <w:rPr>
-          <w:rFonts w:hint="eastAsia"/>
-        </w:rPr>
       </w:pPr>
       <w:r>
         <w:rPr>
@@ -101,9 +98,6 @@
         </w:numPr>
         <w:shd w:val="clear" w:color="auto" w:fill="FFFFFF"/>
         <w:spacing w:line="312" w:lineRule="atLeast"/>
-        <w:rPr>
-          <w:rFonts w:hint="eastAsia"/>
-        </w:rPr>
       </w:pPr>
       <w:r>
         <w:rPr>
@@ -377,6 +371,10 @@
     <w:p>
       <w:pPr>
         <w:pStyle w:val="a0"/>
+        <w:numPr>
+          <w:ilvl w:val="0"/>
+          <w:numId w:val="26"/>
+        </w:numPr>
       </w:pPr>
       <w:r>
         <w:rPr>
@@ -578,6 +576,10 @@
     <w:p>
       <w:pPr>
         <w:pStyle w:val="a0"/>
+        <w:numPr>
+          <w:ilvl w:val="0"/>
+          <w:numId w:val="26"/>
+        </w:numPr>
       </w:pPr>
       <w:r>
         <w:rPr>
@@ -743,19 +745,7 @@
         <w:rPr>
           <w:rFonts w:hint="eastAsia"/>
         </w:rPr>
-        <w:t>4-</w:t>
-      </w:r>
-      <w:r>
-        <w:rPr>
-          <w:rFonts w:hint="eastAsia"/>
-        </w:rPr>
-        <w:t>2</w:t>
-      </w:r>
-      <w:r>
-        <w:rPr>
-          <w:rFonts w:hint="eastAsia"/>
-        </w:rPr>
-        <w:t>.</w:t>
+        <w:t>4-2.</w:t>
       </w:r>
       <w:r>
         <w:rPr>
@@ -767,6 +757,10 @@
     <w:p>
       <w:pPr>
         <w:pStyle w:val="a0"/>
+        <w:numPr>
+          <w:ilvl w:val="0"/>
+          <w:numId w:val="26"/>
+        </w:numPr>
       </w:pPr>
       <w:r>
         <w:rPr>
@@ -2605,6 +2599,119 @@
       </w:rPr>
     </w:lvl>
   </w:abstractNum>
+  <w:abstractNum w:abstractNumId="24">
+    <w:nsid w:val="708B58E3"/>
+    <w:multiLevelType w:val="hybridMultilevel"/>
+    <w:tmpl w:val="AD54F394"/>
+    <w:lvl w:ilvl="0" w:tplc="04090001">
+      <w:start w:val="1"/>
+      <w:numFmt w:val="bullet"/>
+      <w:lvlText w:val=""/>
+      <w:lvlJc w:val="left"/>
+      <w:pPr>
+        <w:ind w:left="420" w:hanging="420"/>
+      </w:pPr>
+      <w:rPr>
+        <w:rFonts w:ascii="Wingdings" w:hAnsi="Wingdings" w:hint="default"/>
+      </w:rPr>
+    </w:lvl>
+    <w:lvl w:ilvl="1" w:tplc="0409000B" w:tentative="1">
+      <w:start w:val="1"/>
+      <w:numFmt w:val="bullet"/>
+      <w:lvlText w:val=""/>
+      <w:lvlJc w:val="left"/>
+      <w:pPr>
+        <w:ind w:left="840" w:hanging="420"/>
+      </w:pPr>
+      <w:rPr>
+        <w:rFonts w:ascii="Wingdings" w:hAnsi="Wingdings" w:hint="default"/>
+      </w:rPr>
+    </w:lvl>
+    <w:lvl w:ilvl="2" w:tplc="0409000D" w:tentative="1">
+      <w:start w:val="1"/>
+      <w:numFmt w:val="bullet"/>
+      <w:lvlText w:val=""/>
+      <w:lvlJc w:val="left"/>
+      <w:pPr>
+        <w:ind w:left="1260" w:hanging="420"/>
+      </w:pPr>
+      <w:rPr>
+        <w:rFonts w:ascii="Wingdings" w:hAnsi="Wingdings" w:hint="default"/>
+      </w:rPr>
+    </w:lvl>
+    <w:lvl w:ilvl="3" w:tplc="04090001" w:tentative="1">
+      <w:start w:val="1"/>
+      <w:numFmt w:val="bullet"/>
+      <w:lvlText w:val=""/>
+      <w:lvlJc w:val="left"/>
+      <w:pPr>
+        <w:ind w:left="1680" w:hanging="420"/>
+      </w:pPr>
+      <w:rPr>
+        <w:rFonts w:ascii="Wingdings" w:hAnsi="Wingdings" w:hint="default"/>
+      </w:rPr>
+    </w:lvl>
+    <w:lvl w:ilvl="4" w:tplc="0409000B" w:tentative="1">
+      <w:start w:val="1"/>
+      <w:numFmt w:val="bullet"/>
+      <w:lvlText w:val=""/>
+      <w:lvlJc w:val="left"/>
+      <w:pPr>
+        <w:ind w:left="2100" w:hanging="420"/>
+      </w:pPr>
+      <w:rPr>
+        <w:rFonts w:ascii="Wingdings" w:hAnsi="Wingdings" w:hint="default"/>
+      </w:rPr>
+    </w:lvl>
+    <w:lvl w:ilvl="5" w:tplc="0409000D" w:tentative="1">
+      <w:start w:val="1"/>
+      <w:numFmt w:val="bullet"/>
+      <w:lvlText w:val=""/>
+      <w:lvlJc w:val="left"/>
+      <w:pPr>
+        <w:ind w:left="2520" w:hanging="420"/>
+      </w:pPr>
+      <w:rPr>
+        <w:rFonts w:ascii="Wingdings" w:hAnsi="Wingdings" w:hint="default"/>
+      </w:rPr>
+    </w:lvl>
+    <w:lvl w:ilvl="6" w:tplc="04090001" w:tentative="1">
+      <w:start w:val="1"/>
+      <w:numFmt w:val="bullet"/>
+      <w:lvlText w:val=""/>
+      <w:lvlJc w:val="left"/>
+      <w:pPr>
+        <w:ind w:left="2940" w:hanging="420"/>
+      </w:pPr>
+      <w:rPr>
+        <w:rFonts w:ascii="Wingdings" w:hAnsi="Wingdings" w:hint="default"/>
+      </w:rPr>
+    </w:lvl>
+    <w:lvl w:ilvl="7" w:tplc="0409000B" w:tentative="1">
+      <w:start w:val="1"/>
+      <w:numFmt w:val="bullet"/>
+      <w:lvlText w:val=""/>
+      <w:lvlJc w:val="left"/>
+      <w:pPr>
+        <w:ind w:left="3360" w:hanging="420"/>
+      </w:pPr>
+      <w:rPr>
+        <w:rFonts w:ascii="Wingdings" w:hAnsi="Wingdings" w:hint="default"/>
+      </w:rPr>
+    </w:lvl>
+    <w:lvl w:ilvl="8" w:tplc="0409000D" w:tentative="1">
+      <w:start w:val="1"/>
+      <w:numFmt w:val="bullet"/>
+      <w:lvlText w:val=""/>
+      <w:lvlJc w:val="left"/>
+      <w:pPr>
+        <w:ind w:left="3780" w:hanging="420"/>
+      </w:pPr>
+      <w:rPr>
+        <w:rFonts w:ascii="Wingdings" w:hAnsi="Wingdings" w:hint="default"/>
+      </w:rPr>
+    </w:lvl>
+  </w:abstractNum>
   <w:num w:numId="1">
     <w:abstractNumId w:val="9"/>
   </w:num>
@@ -2706,6 +2813,9 @@
   </w:num>
   <w:num w:numId="25">
     <w:abstractNumId w:val="23"/>
+  </w:num>
+  <w:num w:numId="26">
+    <w:abstractNumId w:val="24"/>
   </w:num>
 </w:numbering>
 </file>
@@ -4654,7 +4764,7 @@
 </file>
 
 <file path=customXml/itemProps1.xml><?xml version="1.0" encoding="utf-8"?>
-<ds:datastoreItem xmlns:ds="http://schemas.openxmlformats.org/officeDocument/2006/customXml" ds:itemID="{28C6A5F6-14C1-4A3B-BAB9-499B9C0A936D}">
+<ds:datastoreItem xmlns:ds="http://schemas.openxmlformats.org/officeDocument/2006/customXml" ds:itemID="{EF10921B-2B45-46BF-B89E-F03F1CA8AEC7}">
   <ds:schemaRefs>
     <ds:schemaRef ds:uri="http://schemas.openxmlformats.org/officeDocument/2006/bibliography"/>
   </ds:schemaRefs>
